--- a/Documentatie/Onderzoek/UserStoriesCases v2.docx
+++ b/Documentatie/Onderzoek/UserStoriesCases v2.docx
@@ -1102,6 +1102,19 @@
     </w:p>
     <w:p>
       <w:pPr>
+        <w:rPr>
+          <w:u w:val="single"/>
+        </w:rPr>
+      </w:pPr>
+      <w:r>
+        <w:rPr>
+          <w:u w:val="single"/>
+        </w:rPr>
+        <w:br w:type="page"/>
+      </w:r>
+    </w:p>
+    <w:p>
+      <w:pPr>
         <w:pStyle w:val="Lijstalinea"/>
         <w:ind w:left="708"/>
         <w:rPr>
@@ -1112,6 +1125,7 @@
         <w:rPr>
           <w:u w:val="single"/>
         </w:rPr>
+        <w:lastRenderedPageBreak/>
         <w:t xml:space="preserve">Betalen </w:t>
       </w:r>
     </w:p>
@@ -1124,379 +1138,376 @@
         </w:numPr>
       </w:pPr>
       <w:r>
+        <w:t xml:space="preserve">De gebruiker moet bij het bestellen van de gerechten de keuzemogelijkheid hebben om een betaaloptie te kiezen.  (PayPal, </w:t>
+      </w:r>
+      <w:proofErr w:type="spellStart"/>
+      <w:r>
+        <w:t>Klarna</w:t>
+      </w:r>
+      <w:proofErr w:type="spellEnd"/>
+      <w:r>
+        <w:t>, IDEAL, Creditcard).</w:t>
+      </w:r>
+    </w:p>
+    <w:p>
+      <w:pPr>
+        <w:pStyle w:val="Lijstalinea"/>
+        <w:numPr>
+          <w:ilvl w:val="0"/>
+          <w:numId w:val="8"/>
+        </w:numPr>
+      </w:pPr>
+      <w:r>
+        <w:t xml:space="preserve">De Gebruikers moeten middels een knop/vink de mogelijkheid hebben om de betaalgegevens op te slaan voor een volgend gebruik. </w:t>
+      </w:r>
+    </w:p>
+    <w:p>
+      <w:pPr>
+        <w:ind w:left="708"/>
+      </w:pPr>
+    </w:p>
+    <w:p>
+      <w:pPr>
+        <w:ind w:left="708"/>
+        <w:rPr>
+          <w:u w:val="single"/>
+        </w:rPr>
+      </w:pPr>
+      <w:r>
+        <w:rPr>
+          <w:u w:val="single"/>
+        </w:rPr>
+        <w:t>Bestellen</w:t>
+      </w:r>
+    </w:p>
+    <w:p>
+      <w:pPr>
+        <w:pStyle w:val="Lijstalinea"/>
+        <w:numPr>
+          <w:ilvl w:val="0"/>
+          <w:numId w:val="8"/>
+        </w:numPr>
+      </w:pPr>
+      <w:r>
+        <w:t xml:space="preserve">De gebruiker moet de producten uit zijn winkelwagen kunnen bestellen en daarbij een keuze kunnen maken tussen bezorgen en afhalen. Tevens moet er bij iedere keuze een schatting van de af te halen tijd dan wel de bezorgtijd vermeld staan.  </w:t>
+      </w:r>
+    </w:p>
+    <w:p>
+      <w:pPr>
+        <w:pStyle w:val="Lijstalinea"/>
+        <w:numPr>
+          <w:ilvl w:val="0"/>
+          <w:numId w:val="8"/>
+        </w:numPr>
+      </w:pPr>
+      <w:r>
+        <w:t xml:space="preserve">Na het bestellen moet de gebruiker in het overzicht van de bestellingen de bestelling kunnen volgen, waarbij de afstand of het aantal geschatte minuten worden weergegeven. </w:t>
+      </w:r>
+    </w:p>
+    <w:p>
+      <w:pPr>
+        <w:pStyle w:val="Lijstalinea"/>
+        <w:numPr>
+          <w:ilvl w:val="0"/>
+          <w:numId w:val="8"/>
+        </w:numPr>
+      </w:pPr>
+      <w:r>
+        <w:t xml:space="preserve">De gebruiker kunnen in het besteloverzicht de locatie van de bezorger volgen. </w:t>
+      </w:r>
+    </w:p>
+    <w:p>
+      <w:pPr>
+        <w:pStyle w:val="Lijstalinea"/>
+        <w:numPr>
+          <w:ilvl w:val="0"/>
+          <w:numId w:val="8"/>
+        </w:numPr>
+      </w:pPr>
+      <w:r>
+        <w:t xml:space="preserve">De gebruiker moet na het plaatsen van een bestelling de vraag krijgen of hij of zij een review </w:t>
+      </w:r>
+      <w:proofErr w:type="gramStart"/>
+      <w:r>
+        <w:t>wilt</w:t>
+      </w:r>
+      <w:proofErr w:type="gramEnd"/>
+      <w:r>
+        <w:t xml:space="preserve"> plaatsen. </w:t>
+      </w:r>
+    </w:p>
+    <w:p>
+      <w:pPr>
+        <w:ind w:left="708"/>
+      </w:pPr>
+    </w:p>
+    <w:p>
+      <w:pPr>
+        <w:ind w:left="708"/>
+        <w:rPr>
+          <w:u w:val="single"/>
+        </w:rPr>
+      </w:pPr>
+      <w:r>
+        <w:rPr>
+          <w:u w:val="single"/>
+        </w:rPr>
+        <w:t xml:space="preserve">Account </w:t>
+      </w:r>
+    </w:p>
+    <w:p>
+      <w:pPr>
+        <w:pStyle w:val="Lijstalinea"/>
+        <w:numPr>
+          <w:ilvl w:val="0"/>
+          <w:numId w:val="8"/>
+        </w:numPr>
+      </w:pPr>
+      <w:r>
+        <w:t xml:space="preserve">De gebruiker moet zijn accountgegevens op een </w:t>
+      </w:r>
+      <w:r>
+        <w:t>accountpagina</w:t>
+      </w:r>
+      <w:r>
+        <w:t xml:space="preserve"> kunnen inzien. Hier moeten de avatar, de persoonsgegevens, betaalgegevens en adresgegeven zichtbaar zijn. </w:t>
+      </w:r>
+    </w:p>
+    <w:p>
+      <w:pPr>
+        <w:pStyle w:val="Lijstalinea"/>
+        <w:numPr>
+          <w:ilvl w:val="0"/>
+          <w:numId w:val="8"/>
+        </w:numPr>
+      </w:pPr>
+      <w:r>
+        <w:t xml:space="preserve">De gebruiker moet in staat zijn al zijn gegevens te kunnen wijzigen in het accountscherm. </w:t>
+      </w:r>
+    </w:p>
+    <w:p>
+      <w:pPr>
+        <w:pStyle w:val="Lijstalinea"/>
+        <w:numPr>
+          <w:ilvl w:val="0"/>
+          <w:numId w:val="8"/>
+        </w:numPr>
+      </w:pPr>
+      <w:r>
+        <w:t>De gebruiker moet kunnen uitloggen, zijn biometrische inlogmethode aanzetten en zijn account kunnen verwijderen.</w:t>
+      </w:r>
+    </w:p>
+    <w:p>
+      <w:pPr>
+        <w:pStyle w:val="Lijstalinea"/>
+        <w:ind w:left="708"/>
+        <w:rPr>
+          <w:u w:val="single"/>
+        </w:rPr>
+      </w:pPr>
+    </w:p>
+    <w:p>
+      <w:pPr>
+        <w:pStyle w:val="Lijstalinea"/>
+        <w:ind w:left="708"/>
+        <w:rPr>
+          <w:u w:val="single"/>
+        </w:rPr>
+      </w:pPr>
+      <w:r>
+        <w:rPr>
+          <w:u w:val="single"/>
+        </w:rPr>
+        <w:t xml:space="preserve">Beoordelen </w:t>
+      </w:r>
+    </w:p>
+    <w:p>
+      <w:pPr>
+        <w:pStyle w:val="Lijstalinea"/>
+        <w:numPr>
+          <w:ilvl w:val="0"/>
+          <w:numId w:val="8"/>
+        </w:numPr>
+      </w:pPr>
+      <w:r>
+        <w:t xml:space="preserve">De gebruiker moet in de lijst van aanbieders op reviews kunnen drukken om alle reviews van de aanbieders te kunnen inzien. </w:t>
+      </w:r>
+    </w:p>
+    <w:p>
+      <w:pPr>
+        <w:pStyle w:val="Lijstalinea"/>
+        <w:numPr>
+          <w:ilvl w:val="0"/>
+          <w:numId w:val="8"/>
+        </w:numPr>
+      </w:pPr>
+      <w:r>
+        <w:t xml:space="preserve">De gebruikers moeten hun eigen beoordelingen kunnen inzien en kunnen verwijderen. </w:t>
+      </w:r>
+    </w:p>
+    <w:p>
+      <w:pPr>
+        <w:pStyle w:val="Lijstalinea"/>
+        <w:ind w:left="420"/>
+      </w:pPr>
+    </w:p>
+    <w:p>
+      <w:pPr>
+        <w:pStyle w:val="Lijstalinea"/>
+        <w:ind w:left="708"/>
+        <w:rPr>
+          <w:u w:val="single"/>
+        </w:rPr>
+      </w:pPr>
+      <w:r>
+        <w:rPr>
+          <w:u w:val="single"/>
+        </w:rPr>
+        <w:t>Overige</w:t>
+      </w:r>
+    </w:p>
+    <w:p>
+      <w:pPr>
+        <w:pStyle w:val="Lijstalinea"/>
+        <w:numPr>
+          <w:ilvl w:val="0"/>
+          <w:numId w:val="8"/>
+        </w:numPr>
+      </w:pPr>
+      <w:r>
+        <w:t xml:space="preserve">De gebruikers moeten op de detailweergave van de aanbieders de actuele aanbiedingen kunnen inzien. </w:t>
+      </w:r>
+    </w:p>
+    <w:p>
+      <w:pPr>
+        <w:pStyle w:val="Lijstalinea"/>
+        <w:numPr>
+          <w:ilvl w:val="0"/>
+          <w:numId w:val="8"/>
+        </w:numPr>
+      </w:pPr>
+      <w:r>
+        <w:t xml:space="preserve">De gebruikers moeten via de applicatie alle klantenservice gerelateerde gegevens kunnen inzien. </w:t>
+      </w:r>
+    </w:p>
+    <w:p>
+      <w:pPr>
+        <w:pStyle w:val="Lijstalinea"/>
+        <w:numPr>
+          <w:ilvl w:val="0"/>
+          <w:numId w:val="8"/>
+        </w:numPr>
+      </w:pPr>
+      <w:r>
+        <w:t xml:space="preserve">Gebruikers moeten aanbieders en gerechten als favorieten kunnen aanmerken en deze in het favorieten scherm kunnen selecteren. Ook moeten de favorieten zichtbaar zijn in de lijst van aanbieders. </w:t>
+      </w:r>
+    </w:p>
+    <w:p>
+      <w:pPr>
+        <w:pStyle w:val="Lijstalinea"/>
+        <w:ind w:left="708"/>
+        <w:rPr>
+          <w:u w:val="single"/>
+        </w:rPr>
+      </w:pPr>
+    </w:p>
+    <w:p>
+      <w:pPr>
+        <w:pStyle w:val="Lijstalinea"/>
+        <w:ind w:left="708"/>
+        <w:rPr>
+          <w:u w:val="single"/>
+        </w:rPr>
+      </w:pPr>
+      <w:r>
+        <w:rPr>
+          <w:u w:val="single"/>
+        </w:rPr>
+        <w:t>Aanbieders</w:t>
+      </w:r>
+    </w:p>
+    <w:p>
+      <w:pPr>
+        <w:pStyle w:val="Lijstalinea"/>
+        <w:numPr>
+          <w:ilvl w:val="0"/>
+          <w:numId w:val="8"/>
+        </w:numPr>
+      </w:pPr>
+      <w:r>
+        <w:t>Aanbieders kunnen aanbiedingen plaatsen op hun assortiment.</w:t>
+      </w:r>
+    </w:p>
+    <w:p>
+      <w:pPr>
+        <w:pStyle w:val="Lijstalinea"/>
+        <w:numPr>
+          <w:ilvl w:val="0"/>
+          <w:numId w:val="8"/>
+        </w:numPr>
+      </w:pPr>
+      <w:r>
+        <w:t xml:space="preserve">Aanbieders kunnen hun lopende aanbiedingen beheren. </w:t>
+      </w:r>
+    </w:p>
+    <w:p>
+      <w:pPr>
+        <w:pStyle w:val="Lijstalinea"/>
+        <w:numPr>
+          <w:ilvl w:val="0"/>
+          <w:numId w:val="8"/>
+        </w:numPr>
+      </w:pPr>
+      <w:r>
+        <w:t xml:space="preserve">Aanbieders kunnen gebruikerservaringen inzien en beheren. </w:t>
+      </w:r>
+    </w:p>
+    <w:p>
+      <w:pPr>
+        <w:pStyle w:val="Lijstalinea"/>
+        <w:numPr>
+          <w:ilvl w:val="0"/>
+          <w:numId w:val="8"/>
+        </w:numPr>
+      </w:pPr>
+      <w:r>
+        <w:t xml:space="preserve">Aanbieders kunnen reageren op gebruikerservaringen. </w:t>
+      </w:r>
+    </w:p>
+    <w:p>
+      <w:pPr>
+        <w:pStyle w:val="Lijstalinea"/>
+        <w:numPr>
+          <w:ilvl w:val="0"/>
+          <w:numId w:val="8"/>
+        </w:numPr>
+      </w:pPr>
+      <w:r>
+        <w:t xml:space="preserve">Aanbieders kunnen de geplaatste bestellingen beheren. </w:t>
+      </w:r>
+    </w:p>
+    <w:p>
+      <w:pPr>
+        <w:pStyle w:val="Lijstalinea"/>
+        <w:numPr>
+          <w:ilvl w:val="0"/>
+          <w:numId w:val="8"/>
+        </w:numPr>
+      </w:pPr>
+      <w:r>
+        <w:t xml:space="preserve">Aanbieders kunnen hun assortiment van producten plaatsen. </w:t>
+      </w:r>
+    </w:p>
+    <w:p>
+      <w:pPr>
+        <w:pStyle w:val="Lijstalinea"/>
+        <w:numPr>
+          <w:ilvl w:val="0"/>
+          <w:numId w:val="8"/>
+        </w:numPr>
+      </w:pPr>
+      <w:r>
         <w:lastRenderedPageBreak/>
-        <w:t xml:space="preserve">De gebruiker moet bij het bestellen van de gerechten de keuzemogelijkheid hebben om een betaaloptie te kiezen.  </w:t>
-      </w:r>
-      <w:r>
-        <w:t xml:space="preserve">(PayPal, </w:t>
-      </w:r>
-      <w:proofErr w:type="spellStart"/>
-      <w:r>
-        <w:t>Klarna</w:t>
-      </w:r>
-      <w:proofErr w:type="spellEnd"/>
-      <w:r>
-        <w:t>, IDEAL, Creditcard).</w:t>
-      </w:r>
-    </w:p>
-    <w:p>
-      <w:pPr>
-        <w:pStyle w:val="Lijstalinea"/>
-        <w:numPr>
-          <w:ilvl w:val="0"/>
-          <w:numId w:val="8"/>
-        </w:numPr>
-      </w:pPr>
-      <w:r>
-        <w:t xml:space="preserve">De Gebruikers moeten middels een knop/vink de mogelijkheid hebben om de betaalgegevens op te slaan voor een volgend gebruik. </w:t>
-      </w:r>
-    </w:p>
-    <w:p>
-      <w:pPr>
-        <w:ind w:left="708"/>
-      </w:pPr>
-    </w:p>
-    <w:p>
-      <w:pPr>
-        <w:ind w:left="708"/>
-        <w:rPr>
-          <w:u w:val="single"/>
-        </w:rPr>
-      </w:pPr>
-      <w:r>
-        <w:rPr>
-          <w:u w:val="single"/>
-        </w:rPr>
-        <w:t>Bestellen</w:t>
-      </w:r>
-    </w:p>
-    <w:p>
-      <w:pPr>
-        <w:pStyle w:val="Lijstalinea"/>
-        <w:numPr>
-          <w:ilvl w:val="0"/>
-          <w:numId w:val="8"/>
-        </w:numPr>
-      </w:pPr>
-      <w:r>
-        <w:t xml:space="preserve">De gebruiker moet de producten uit zijn winkelwagen kunnen bestellen en daarbij een keuze kunnen maken tussen bezorgen en afhalen. Tevens moet er bij iedere keuze een schatting van de af te halen tijd dan wel de bezorgtijd vermeld staan.  </w:t>
-      </w:r>
-    </w:p>
-    <w:p>
-      <w:pPr>
-        <w:pStyle w:val="Lijstalinea"/>
-        <w:numPr>
-          <w:ilvl w:val="0"/>
-          <w:numId w:val="8"/>
-        </w:numPr>
-      </w:pPr>
-      <w:r>
-        <w:t xml:space="preserve">Na het bestellen moet de gebruiker in het overzicht van de bestellingen de bestelling kunnen volgen, waarbij de afstand of het aantal geschatte minuten worden weergegeven. </w:t>
-      </w:r>
-    </w:p>
-    <w:p>
-      <w:pPr>
-        <w:pStyle w:val="Lijstalinea"/>
-        <w:numPr>
-          <w:ilvl w:val="0"/>
-          <w:numId w:val="8"/>
-        </w:numPr>
-      </w:pPr>
-      <w:r>
-        <w:t xml:space="preserve">De gebruiker kunnen in het besteloverzicht de locatie van de bezorger volgen. </w:t>
-      </w:r>
-    </w:p>
-    <w:p>
-      <w:pPr>
-        <w:pStyle w:val="Lijstalinea"/>
-        <w:numPr>
-          <w:ilvl w:val="0"/>
-          <w:numId w:val="8"/>
-        </w:numPr>
-      </w:pPr>
-      <w:r>
-        <w:t xml:space="preserve">De gebruiker moet na het plaatsen van een bestelling de vraag krijgen of hij of zij een review </w:t>
-      </w:r>
-      <w:proofErr w:type="gramStart"/>
-      <w:r>
-        <w:t>wilt</w:t>
-      </w:r>
-      <w:proofErr w:type="gramEnd"/>
-      <w:r>
-        <w:t xml:space="preserve"> plaatsen. </w:t>
-      </w:r>
-    </w:p>
-    <w:p>
-      <w:pPr>
-        <w:ind w:left="708"/>
-      </w:pPr>
-    </w:p>
-    <w:p>
-      <w:pPr>
-        <w:ind w:left="708"/>
-        <w:rPr>
-          <w:u w:val="single"/>
-        </w:rPr>
-      </w:pPr>
-      <w:r>
-        <w:rPr>
-          <w:u w:val="single"/>
-        </w:rPr>
-        <w:t xml:space="preserve">Account </w:t>
-      </w:r>
-    </w:p>
-    <w:p>
-      <w:pPr>
-        <w:pStyle w:val="Lijstalinea"/>
-        <w:numPr>
-          <w:ilvl w:val="0"/>
-          <w:numId w:val="8"/>
-        </w:numPr>
-      </w:pPr>
-      <w:r>
-        <w:t xml:space="preserve">De gebruiker moet zijn accountgegevens op een </w:t>
-      </w:r>
-      <w:r>
-        <w:t>accountpagina</w:t>
-      </w:r>
-      <w:r>
-        <w:t xml:space="preserve"> kunnen inzien. Hier moeten de avatar, de persoonsgegevens, betaalgegevens en adresgegeven zichtbaar zijn. </w:t>
-      </w:r>
-    </w:p>
-    <w:p>
-      <w:pPr>
-        <w:pStyle w:val="Lijstalinea"/>
-        <w:numPr>
-          <w:ilvl w:val="0"/>
-          <w:numId w:val="8"/>
-        </w:numPr>
-      </w:pPr>
-      <w:r>
-        <w:t xml:space="preserve">De gebruiker moet in staat zijn al zijn gegevens te kunnen wijzigen in het accountscherm. </w:t>
-      </w:r>
-    </w:p>
-    <w:p>
-      <w:pPr>
-        <w:pStyle w:val="Lijstalinea"/>
-        <w:numPr>
-          <w:ilvl w:val="0"/>
-          <w:numId w:val="8"/>
-        </w:numPr>
-      </w:pPr>
-      <w:r>
-        <w:t>De gebruiker moet kunnen uitloggen, zijn biometrische inlogmethode aanzetten en zijn account kunnen verwijderen.</w:t>
-      </w:r>
-    </w:p>
-    <w:p>
-      <w:pPr>
-        <w:pStyle w:val="Lijstalinea"/>
-        <w:ind w:left="708"/>
-        <w:rPr>
-          <w:u w:val="single"/>
-        </w:rPr>
-      </w:pPr>
-    </w:p>
-    <w:p>
-      <w:pPr>
-        <w:pStyle w:val="Lijstalinea"/>
-        <w:ind w:left="708"/>
-        <w:rPr>
-          <w:u w:val="single"/>
-        </w:rPr>
-      </w:pPr>
-      <w:r>
-        <w:rPr>
-          <w:u w:val="single"/>
-        </w:rPr>
-        <w:t xml:space="preserve">Beoordelen </w:t>
-      </w:r>
-    </w:p>
-    <w:p>
-      <w:pPr>
-        <w:pStyle w:val="Lijstalinea"/>
-        <w:numPr>
-          <w:ilvl w:val="0"/>
-          <w:numId w:val="8"/>
-        </w:numPr>
-      </w:pPr>
-      <w:r>
-        <w:t xml:space="preserve">De gebruiker moet in de lijst van aanbieders op reviews kunnen drukken om alle reviews van de aanbieders te kunnen inzien. </w:t>
-      </w:r>
-    </w:p>
-    <w:p>
-      <w:pPr>
-        <w:pStyle w:val="Lijstalinea"/>
-        <w:numPr>
-          <w:ilvl w:val="0"/>
-          <w:numId w:val="8"/>
-        </w:numPr>
-      </w:pPr>
-      <w:r>
-        <w:t xml:space="preserve">De gebruikers moeten hun eigen beoordelingen kunnen inzien en kunnen verwijderen. </w:t>
-      </w:r>
-    </w:p>
-    <w:p>
-      <w:pPr>
-        <w:pStyle w:val="Lijstalinea"/>
-        <w:ind w:left="420"/>
-      </w:pPr>
-    </w:p>
-    <w:p>
-      <w:pPr>
-        <w:pStyle w:val="Lijstalinea"/>
-        <w:ind w:left="708"/>
-        <w:rPr>
-          <w:u w:val="single"/>
-        </w:rPr>
-      </w:pPr>
-      <w:r>
-        <w:rPr>
-          <w:u w:val="single"/>
-        </w:rPr>
-        <w:t>Overige</w:t>
-      </w:r>
-    </w:p>
-    <w:p>
-      <w:pPr>
-        <w:pStyle w:val="Lijstalinea"/>
-        <w:numPr>
-          <w:ilvl w:val="0"/>
-          <w:numId w:val="8"/>
-        </w:numPr>
-      </w:pPr>
-      <w:r>
-        <w:t xml:space="preserve">De gebruikers moeten op de detailweergave van de aanbieders de actuele aanbiedingen kunnen inzien. </w:t>
-      </w:r>
-    </w:p>
-    <w:p>
-      <w:pPr>
-        <w:pStyle w:val="Lijstalinea"/>
-        <w:numPr>
-          <w:ilvl w:val="0"/>
-          <w:numId w:val="8"/>
-        </w:numPr>
-      </w:pPr>
-      <w:r>
-        <w:t xml:space="preserve">De gebruikers moeten via de applicatie alle klantenservice gerelateerde gegevens kunnen inzien. </w:t>
-      </w:r>
-    </w:p>
-    <w:p>
-      <w:pPr>
-        <w:pStyle w:val="Lijstalinea"/>
-        <w:numPr>
-          <w:ilvl w:val="0"/>
-          <w:numId w:val="8"/>
-        </w:numPr>
-      </w:pPr>
-      <w:r>
-        <w:t xml:space="preserve">Gebruikers moeten aanbieders en gerechten als favorieten kunnen aanmerken en deze in het favorieten scherm kunnen selecteren. Ook moeten de favorieten zichtbaar zijn in de lijst van aanbieders. </w:t>
-      </w:r>
-    </w:p>
-    <w:p>
-      <w:pPr>
-        <w:pStyle w:val="Lijstalinea"/>
-        <w:ind w:left="708"/>
-        <w:rPr>
-          <w:u w:val="single"/>
-        </w:rPr>
-      </w:pPr>
-    </w:p>
-    <w:p>
-      <w:pPr>
-        <w:pStyle w:val="Lijstalinea"/>
-        <w:ind w:left="708"/>
-        <w:rPr>
-          <w:u w:val="single"/>
-        </w:rPr>
-      </w:pPr>
-      <w:r>
-        <w:rPr>
-          <w:u w:val="single"/>
-        </w:rPr>
-        <w:t>Aanbieders</w:t>
-      </w:r>
-    </w:p>
-    <w:p>
-      <w:pPr>
-        <w:pStyle w:val="Lijstalinea"/>
-        <w:numPr>
-          <w:ilvl w:val="0"/>
-          <w:numId w:val="8"/>
-        </w:numPr>
-      </w:pPr>
-      <w:r>
-        <w:t>Aanbieders kunnen aanbiedingen plaatsen op hun assortiment.</w:t>
-      </w:r>
-    </w:p>
-    <w:p>
-      <w:pPr>
-        <w:pStyle w:val="Lijstalinea"/>
-        <w:numPr>
-          <w:ilvl w:val="0"/>
-          <w:numId w:val="8"/>
-        </w:numPr>
-      </w:pPr>
-      <w:r>
-        <w:t xml:space="preserve">Aanbieders kunnen hun lopende aanbiedingen beheren. </w:t>
-      </w:r>
-    </w:p>
-    <w:p>
-      <w:pPr>
-        <w:pStyle w:val="Lijstalinea"/>
-        <w:numPr>
-          <w:ilvl w:val="0"/>
-          <w:numId w:val="8"/>
-        </w:numPr>
-      </w:pPr>
-      <w:r>
-        <w:t xml:space="preserve">Aanbieders kunnen gebruikerservaringen inzien en beheren. </w:t>
-      </w:r>
-    </w:p>
-    <w:p>
-      <w:pPr>
-        <w:pStyle w:val="Lijstalinea"/>
-        <w:numPr>
-          <w:ilvl w:val="0"/>
-          <w:numId w:val="8"/>
-        </w:numPr>
-      </w:pPr>
-      <w:r>
-        <w:t xml:space="preserve">Aanbieders kunnen reageren op gebruikerservaringen. </w:t>
-      </w:r>
-    </w:p>
-    <w:p>
-      <w:pPr>
-        <w:pStyle w:val="Lijstalinea"/>
-        <w:numPr>
-          <w:ilvl w:val="0"/>
-          <w:numId w:val="8"/>
-        </w:numPr>
-      </w:pPr>
-      <w:r>
-        <w:t xml:space="preserve">Aanbieders kunnen de geplaatste bestellingen beheren. </w:t>
-      </w:r>
-    </w:p>
-    <w:p>
-      <w:pPr>
-        <w:pStyle w:val="Lijstalinea"/>
-        <w:numPr>
-          <w:ilvl w:val="0"/>
-          <w:numId w:val="8"/>
-        </w:numPr>
-      </w:pPr>
-      <w:r>
-        <w:t xml:space="preserve">Aanbieders kunnen hun assortiment van producten plaatsen. </w:t>
-      </w:r>
-    </w:p>
-    <w:p>
-      <w:pPr>
-        <w:pStyle w:val="Lijstalinea"/>
-        <w:numPr>
-          <w:ilvl w:val="0"/>
-          <w:numId w:val="8"/>
-        </w:numPr>
-      </w:pPr>
-      <w:r>
         <w:t>Aanbieders kunnen de soort aanpassingen aangeven per product.</w:t>
       </w:r>
     </w:p>
@@ -1531,6 +1542,59 @@
       <w:pPr>
         <w:ind w:left="60"/>
       </w:pPr>
+      <w:r>
+        <w:t xml:space="preserve">Voor de niet functionele eisen is een onderscheid gemaakt tussen de benodigde eisen voor de </w:t>
+      </w:r>
+      <w:proofErr w:type="spellStart"/>
+      <w:r>
+        <w:t>Homecooked</w:t>
+      </w:r>
+      <w:proofErr w:type="spellEnd"/>
+      <w:r>
+        <w:t xml:space="preserve"> applicatie en eisen die ook voor de </w:t>
+      </w:r>
+      <w:proofErr w:type="spellStart"/>
+      <w:r>
+        <w:t>POC’s</w:t>
+      </w:r>
+      <w:proofErr w:type="spellEnd"/>
+      <w:r>
+        <w:t xml:space="preserve"> zal gelden. Hierbij wordt eerst een volledige lijst met eisen weergegeven en hierna de lijst die specifiek voor de </w:t>
+      </w:r>
+      <w:proofErr w:type="spellStart"/>
+      <w:r>
+        <w:t>POC’s</w:t>
+      </w:r>
+      <w:proofErr w:type="spellEnd"/>
+      <w:r>
+        <w:t xml:space="preserve"> van toepassing is. Dit verschil is te verklaren omdat de </w:t>
+      </w:r>
+      <w:proofErr w:type="spellStart"/>
+      <w:r>
+        <w:t>POC’s</w:t>
+      </w:r>
+      <w:proofErr w:type="spellEnd"/>
+      <w:r>
+        <w:t xml:space="preserve"> niet alle functionaliteit van de </w:t>
+      </w:r>
+      <w:proofErr w:type="spellStart"/>
+      <w:r>
+        <w:t>uieindelijke</w:t>
+      </w:r>
+      <w:proofErr w:type="spellEnd"/>
+      <w:r>
+        <w:t xml:space="preserve"> applicatie zullen bevatten. </w:t>
+      </w:r>
+    </w:p>
+    <w:p>
+      <w:pPr>
+        <w:ind w:left="60"/>
+      </w:pPr>
+    </w:p>
+    <w:p>
+      <w:pPr>
+        <w:ind w:left="60"/>
+      </w:pPr>
     </w:p>
     <w:p>
       <w:pPr>
@@ -1681,7 +1745,13 @@
         </w:numPr>
       </w:pPr>
       <w:r>
-        <w:t xml:space="preserve">De app moet compatibel zijn met toestellen waarbij het besturingssysteem niet ouder is dan 8 jaar. </w:t>
+        <w:t xml:space="preserve">De app moet compatibel zijn met toestellen waarbij het besturingssysteem niet ouder is dan </w:t>
+      </w:r>
+      <w:r>
+        <w:t>6</w:t>
+      </w:r>
+      <w:r>
+        <w:t xml:space="preserve"> jaar. </w:t>
       </w:r>
     </w:p>
     <w:p>
@@ -1781,13 +1851,7 @@
         </w:numPr>
       </w:pPr>
       <w:r>
-        <w:t xml:space="preserve">Zowel portret- als landschapsmodus moeten </w:t>
-      </w:r>
-      <w:r>
-        <w:t xml:space="preserve">compatible </w:t>
-      </w:r>
-      <w:r>
-        <w:t xml:space="preserve">zijn en mogen geen afwijkingen vertonen. </w:t>
+        <w:t xml:space="preserve">Zowel portret- als landschapsmodus moeten compatible zijn en mogen geen afwijkingen vertonen. </w:t>
       </w:r>
     </w:p>
     <w:p>
@@ -1809,14 +1873,157 @@
       </w:pPr>
     </w:p>
     <w:p>
-      <w:pPr>
-        <w:pStyle w:val="Lijstalinea"/>
-        <w:ind w:left="708"/>
-      </w:pPr>
-    </w:p>
-    <w:p>
-      <w:pPr>
-        <w:pStyle w:val="Lijstalinea"/>
+      <w:r>
+        <w:lastRenderedPageBreak/>
+        <w:t xml:space="preserve">Voor het onderzoek worden een tweetal </w:t>
+      </w:r>
+      <w:proofErr w:type="spellStart"/>
+      <w:r>
+        <w:t>POC’s</w:t>
+      </w:r>
+      <w:proofErr w:type="spellEnd"/>
+      <w:r>
+        <w:t xml:space="preserve"> gemaakt. </w:t>
+      </w:r>
+      <w:r>
+        <w:t xml:space="preserve">De niet-functionele eisen zijn aangepast aan de functionaliteit van de </w:t>
+      </w:r>
+      <w:proofErr w:type="spellStart"/>
+      <w:r>
+        <w:t>POC’s</w:t>
+      </w:r>
+      <w:proofErr w:type="spellEnd"/>
+      <w:r>
+        <w:t xml:space="preserve">. Hiervoor zijn aspecten meegenomen die daadwerkelijk kunnen worden getest met de </w:t>
+      </w:r>
+      <w:proofErr w:type="spellStart"/>
+      <w:r>
+        <w:t>POC’s</w:t>
+      </w:r>
+      <w:proofErr w:type="spellEnd"/>
+      <w:r>
+        <w:t xml:space="preserve">. De volgende niet-functionele eisen zijn van toepassing op de </w:t>
+      </w:r>
+      <w:proofErr w:type="spellStart"/>
+      <w:r>
+        <w:t>POC’s</w:t>
+      </w:r>
+      <w:proofErr w:type="spellEnd"/>
+    </w:p>
+    <w:p/>
+    <w:p/>
+    <w:p>
+      <w:pPr>
+        <w:pStyle w:val="Lijstalinea"/>
+        <w:numPr>
+          <w:ilvl w:val="0"/>
+          <w:numId w:val="8"/>
+        </w:numPr>
+      </w:pPr>
+      <w:r>
+        <w:t xml:space="preserve">De lijst van aanbieders moet binnen 1 seconden doch uiterlijk binnen 3 seconden worden getoond aan de gebruikers uitgaand van een 4G verbindingssnelheid, indien niet binnen 1 seconden de lijst verschijnt moet de gebruiker een laadscherm te zien krijgen. </w:t>
+      </w:r>
+    </w:p>
+    <w:p>
+      <w:pPr>
+        <w:pStyle w:val="Lijstalinea"/>
+        <w:numPr>
+          <w:ilvl w:val="0"/>
+          <w:numId w:val="8"/>
+        </w:numPr>
+      </w:pPr>
+      <w:r>
+        <w:t xml:space="preserve">De app mag niet crashen, en indien dit wel gebeurt mag de gebruiker hier geen hinder van ervaren door een vastlopende telefoon. </w:t>
+      </w:r>
+    </w:p>
+    <w:p>
+      <w:pPr>
+        <w:pStyle w:val="Lijstalinea"/>
+        <w:numPr>
+          <w:ilvl w:val="0"/>
+          <w:numId w:val="8"/>
+        </w:numPr>
+      </w:pPr>
+      <w:r>
+        <w:t xml:space="preserve">De app moet compatibel zijn met toestellen waarbij het besturingssysteem niet ouder is dan </w:t>
+      </w:r>
+      <w:r>
+        <w:t>6</w:t>
+      </w:r>
+      <w:r>
+        <w:t xml:space="preserve"> jaar. </w:t>
+      </w:r>
+    </w:p>
+    <w:p>
+      <w:pPr>
+        <w:pStyle w:val="Lijstalinea"/>
+        <w:numPr>
+          <w:ilvl w:val="0"/>
+          <w:numId w:val="8"/>
+        </w:numPr>
+      </w:pPr>
+      <w:r>
+        <w:t>De gebruiker moet op het hoofdscherm kunnen schakelen tussen accountgegevens, aanbieders en winkelwagen.</w:t>
+      </w:r>
+      <w:r>
+        <w:t xml:space="preserve"> (</w:t>
+      </w:r>
+      <w:proofErr w:type="gramStart"/>
+      <w:r>
+        <w:t>verplaatsen</w:t>
+      </w:r>
+      <w:proofErr w:type="gramEnd"/>
+      <w:r>
+        <w:t xml:space="preserve"> naar functionele)</w:t>
+      </w:r>
+    </w:p>
+    <w:p>
+      <w:pPr>
+        <w:pStyle w:val="Lijstalinea"/>
+        <w:numPr>
+          <w:ilvl w:val="0"/>
+          <w:numId w:val="8"/>
+        </w:numPr>
+      </w:pPr>
+      <w:r>
+        <w:t xml:space="preserve">Bij het wisselen van applicaties moeten de app onthouden waar gebruikers zijn gebleven. </w:t>
+      </w:r>
+    </w:p>
+    <w:p>
+      <w:pPr>
+        <w:pStyle w:val="Lijstalinea"/>
+        <w:numPr>
+          <w:ilvl w:val="0"/>
+          <w:numId w:val="8"/>
+        </w:numPr>
+      </w:pPr>
+      <w:r>
+        <w:t xml:space="preserve">Zowel portret- als landschapsmodus moeten compatible zijn en mogen geen afwijkingen vertonen. </w:t>
+      </w:r>
+    </w:p>
+    <w:p>
+      <w:pPr>
+        <w:pStyle w:val="Lijstalinea"/>
+        <w:numPr>
+          <w:ilvl w:val="0"/>
+          <w:numId w:val="8"/>
+        </w:numPr>
+      </w:pPr>
+      <w:r>
+        <w:t>Bij het scrollen tussen aanbieders mag het aantal frames niet zakken onder de 50FPS. Uitgaand van een apparaat dat in de middenklasse valt. (</w:t>
+      </w:r>
+      <w:proofErr w:type="gramStart"/>
+      <w:r>
+        <w:t>vanaf</w:t>
+      </w:r>
+      <w:proofErr w:type="gramEnd"/>
+      <w:r>
+        <w:t xml:space="preserve"> 550 euro, 2023 norm).</w:t>
+      </w:r>
+    </w:p>
+    <w:p>
+      <w:pPr>
+        <w:ind w:left="60"/>
       </w:pPr>
     </w:p>
     <w:p>
@@ -1830,28 +2037,20 @@
           <w:szCs w:val="26"/>
         </w:rPr>
       </w:pPr>
-      <w:r>
+    </w:p>
+    <w:p>
+      <w:pPr>
+        <w:pStyle w:val="Kop2"/>
         <w:rPr>
           <w:b/>
           <w:bCs/>
         </w:rPr>
-        <w:br w:type="page"/>
-      </w:r>
-    </w:p>
-    <w:p>
-      <w:pPr>
-        <w:pStyle w:val="Kop2"/>
+      </w:pPr>
+      <w:r>
         <w:rPr>
           <w:b/>
           <w:bCs/>
         </w:rPr>
-      </w:pPr>
-      <w:r>
-        <w:rPr>
-          <w:b/>
-          <w:bCs/>
-        </w:rPr>
-        <w:lastRenderedPageBreak/>
         <w:t>C4 Model</w:t>
       </w:r>
     </w:p>
@@ -2097,6 +2296,7 @@
         <w:rPr>
           <w:noProof/>
         </w:rPr>
+        <w:lastRenderedPageBreak/>
         <mc:AlternateContent>
           <mc:Choice Requires="wps">
             <w:drawing>
@@ -2268,7 +2468,6 @@
     </w:p>
     <w:p>
       <w:r>
-        <w:lastRenderedPageBreak/>
         <w:t xml:space="preserve"> </w:t>
       </w:r>
       <w:r>
@@ -2339,9 +2538,13 @@
         <w:keepNext/>
       </w:pPr>
       <w:r>
+        <w:lastRenderedPageBreak/>
         <w:t xml:space="preserve"> </w:t>
       </w:r>
       <w:r>
+        <w:rPr>
+          <w:noProof/>
+        </w:rPr>
         <w:drawing>
           <wp:inline distT="0" distB="0" distL="0" distR="0" wp14:anchorId="29297C46" wp14:editId="7B06FAD2">
             <wp:extent cx="5760720" cy="3932555"/>
@@ -2481,6 +2684,9 @@
         <w:jc w:val="center"/>
       </w:pPr>
       <w:r>
+        <w:rPr>
+          <w:noProof/>
+        </w:rPr>
         <w:drawing>
           <wp:inline distT="0" distB="0" distL="0" distR="0" wp14:anchorId="0EEC1630" wp14:editId="5F46691E">
             <wp:extent cx="5760720" cy="4906645"/>
@@ -2549,20 +2755,18 @@
     </w:p>
     <w:sdt>
       <w:sdtPr>
+        <w:rPr>
+          <w:rFonts w:asciiTheme="minorHAnsi" w:eastAsiaTheme="minorHAnsi" w:hAnsiTheme="minorHAnsi" w:cstheme="minorBidi"/>
+          <w:color w:val="auto"/>
+          <w:sz w:val="24"/>
+          <w:szCs w:val="24"/>
+        </w:rPr>
         <w:id w:val="428706513"/>
         <w:docPartObj>
           <w:docPartGallery w:val="Bibliographies"/>
           <w:docPartUnique/>
         </w:docPartObj>
       </w:sdtPr>
-      <w:sdtEndPr>
-        <w:rPr>
-          <w:rFonts w:asciiTheme="minorHAnsi" w:eastAsiaTheme="minorHAnsi" w:hAnsiTheme="minorHAnsi" w:cstheme="minorBidi"/>
-          <w:color w:val="auto"/>
-          <w:sz w:val="24"/>
-          <w:szCs w:val="24"/>
-        </w:rPr>
-      </w:sdtEndPr>
       <w:sdtContent>
         <w:p>
           <w:pPr>

--- a/Documentatie/Onderzoek/UserStoriesCases v2.docx
+++ b/Documentatie/Onderzoek/UserStoriesCases v2.docx
@@ -10,6 +10,7 @@
           <w:szCs w:val="36"/>
         </w:rPr>
       </w:pPr>
+      <w:bookmarkStart w:id="0" w:name="OLE_LINK33"/>
       <w:r>
         <w:rPr>
           <w:sz w:val="36"/>
@@ -1813,11 +1814,11 @@
       <w:r>
         <w:t xml:space="preserve">De applicatie moet </w:t>
       </w:r>
-      <w:bookmarkStart w:id="0" w:name="OLE_LINK25"/>
+      <w:bookmarkStart w:id="1" w:name="OLE_LINK25"/>
       <w:r>
         <w:t xml:space="preserve">compatible </w:t>
       </w:r>
-      <w:bookmarkEnd w:id="0"/>
+      <w:bookmarkEnd w:id="1"/>
       <w:r>
         <w:t>zijn voor de volgende schermformaten (3.5inch tot 6.5inch)</w:t>
       </w:r>
@@ -1945,13 +1946,7 @@
         </w:numPr>
       </w:pPr>
       <w:r>
-        <w:t xml:space="preserve">De app moet compatibel zijn met toestellen waarbij het besturingssysteem niet ouder is dan </w:t>
-      </w:r>
-      <w:r>
-        <w:t>6</w:t>
-      </w:r>
-      <w:r>
-        <w:t xml:space="preserve"> jaar. </w:t>
+        <w:t xml:space="preserve">De app moet compatibel zijn met toestellen waarbij het besturingssysteem niet ouder is dan 6 jaar. </w:t>
       </w:r>
     </w:p>
     <w:p>
@@ -2606,14 +2601,9 @@
       </w:r>
       <w:proofErr w:type="spellEnd"/>
     </w:p>
-    <w:p>
-      <w:r>
-        <w:br w:type="page"/>
-      </w:r>
-    </w:p>
-    <w:p>
-      <w:r>
-        <w:lastRenderedPageBreak/>
+    <w:p/>
+    <w:p>
+      <w:r>
         <w:t xml:space="preserve">In het component level diagram van de </w:t>
       </w:r>
       <w:proofErr w:type="gramStart"/>
@@ -2687,6 +2677,7 @@
         <w:rPr>
           <w:noProof/>
         </w:rPr>
+        <w:lastRenderedPageBreak/>
         <w:drawing>
           <wp:inline distT="0" distB="0" distL="0" distR="0" wp14:anchorId="0EEC1630" wp14:editId="5F46691E">
             <wp:extent cx="5760720" cy="4906645"/>
@@ -2942,6 +2933,7 @@
         </w:sdt>
       </w:sdtContent>
     </w:sdt>
+    <w:bookmarkEnd w:id="0"/>
     <w:p/>
     <w:sectPr>
       <w:pgSz w:w="11906" w:h="16838"/>
